--- a/pt_BR_bios/Nancy Koehn Bio.docx
+++ b/pt_BR_bios/Nancy Koehn Bio.docx
@@ -1,27 +1,296 @@
 
 <file path=word/document.xml><?xml version="1.0" encoding="utf-8"?>
-<w:document xmlns:w="http://schemas.openxmlformats.org/wordprocessingml/2006/main" xmlns:wpc="http://schemas.microsoft.com/office/word/2010/wordprocessingCanvas" xmlns:mc="http://schemas.openxmlformats.org/markup-compatibility/2006" xmlns:o="urn:schemas-microsoft-com:office:office" xmlns:r="http://schemas.openxmlformats.org/officeDocument/2006/relationships" xmlns:m="http://schemas.openxmlformats.org/officeDocument/2006/math" xmlns:v="urn:schemas-microsoft-com:vml" xmlns:wp14="http://schemas.microsoft.com/office/word/2010/wordprocessingDrawing" xmlns:wp="http://schemas.openxmlformats.org/drawingml/2006/wordprocessingDrawing" xmlns:w10="urn:schemas-microsoft-com:office:word" xmlns:w14="http://schemas.microsoft.com/office/word/2010/wordml" xmlns:wpg="http://schemas.microsoft.com/office/word/2010/wordprocessingGroup" xmlns:wpi="http://schemas.microsoft.com/office/word/2010/wordprocessingInk" xmlns:wne="http://schemas.microsoft.com/office/word/2006/wordml" xmlns:wps="http://schemas.microsoft.com/office/word/2010/wordprocessingShape" mc:Ignorable="w14 wp14">
+<w:document xmlns:wpc="http://schemas.microsoft.com/office/word/2010/wordprocessingCanvas" xmlns:mc="http://schemas.openxmlformats.org/markup-compatibility/2006" xmlns:o="urn:schemas-microsoft-com:office:office" xmlns:r="http://schemas.openxmlformats.org/officeDocument/2006/relationships" xmlns:m="http://schemas.openxmlformats.org/officeDocument/2006/math" xmlns:v="urn:schemas-microsoft-com:vml" xmlns:wp14="http://schemas.microsoft.com/office/word/2010/wordprocessingDrawing" xmlns:wp="http://schemas.openxmlformats.org/drawingml/2006/wordprocessingDrawing" xmlns:w10="urn:schemas-microsoft-com:office:word" xmlns:w="http://schemas.openxmlformats.org/wordprocessingml/2006/main" xmlns:w14="http://schemas.microsoft.com/office/word/2010/wordml" xmlns:wpg="http://schemas.microsoft.com/office/word/2010/wordprocessingGroup" xmlns:wpi="http://schemas.microsoft.com/office/word/2010/wordprocessingInk" xmlns:wne="http://schemas.microsoft.com/office/word/2006/wordml" xmlns:wps="http://schemas.microsoft.com/office/word/2010/wordprocessingShape" mc:Ignorable="w14 wp14">
   <w:body>
     <w:p>
       <w:pPr>
-        <w:spacing w:before="100" w:beforeAutospacing="1" w:after="100" w:afterAutospacing="1"/>
         <w:jc w:val="both"/>
         <w:rPr>
           <w:rFonts w:ascii="Calibri" w:hAnsi="Calibri" w:cs="Times New Roman"/>
-          <w:b/>
           <w:color w:val="000000"/>
           <w:sz w:val="22"/>
           <w:szCs w:val="22"/>
-        </w:rPr>
+          <w:rPrChange w:id="0" w:author="inara" w:date="2016-04-15T18:56:00Z">
+            <w:rPr>
+              <w:rFonts w:ascii="Calibri" w:hAnsi="Calibri" w:cs="Times New Roman"/>
+              <w:b/>
+              <w:color w:val="000000"/>
+              <w:sz w:val="22"/>
+              <w:szCs w:val="22"/>
+            </w:rPr>
+          </w:rPrChange>
+        </w:rPr>
+        <w:pPrChange w:id="1" w:author="inara" w:date="2016-04-15T18:56:00Z">
+          <w:pPr>
+            <w:spacing w:before="100" w:beforeAutospacing="1" w:after="100" w:afterAutospacing="1"/>
+            <w:jc w:val="both"/>
+          </w:pPr>
+        </w:pPrChange>
       </w:pPr>
       <w:r>
         <w:rPr>
           <w:rFonts w:ascii="Calibri" w:hAnsi="Calibri"/>
-          <w:b/>
-          <w:color w:val="000000"/>
-          <w:sz w:val="22"/>
+          <w:color w:val="000000"/>
+          <w:sz w:val="22"/>
+          <w:rPrChange w:id="2" w:author="inara" w:date="2016-04-15T18:56:00Z">
+            <w:rPr>
+              <w:rFonts w:ascii="Calibri" w:hAnsi="Calibri"/>
+              <w:b/>
+              <w:color w:val="000000"/>
+              <w:sz w:val="22"/>
+            </w:rPr>
+          </w:rPrChange>
         </w:rPr>
         <w:t>Nancy Koehn</w:t>
+      </w:r>
+    </w:p>
+    <w:p>
+      <w:pPr>
+        <w:jc w:val="both"/>
+        <w:rPr>
+          <w:rFonts w:ascii="Calibri" w:hAnsi="Calibri" w:cs="Times New Roman"/>
+          <w:color w:val="000000"/>
+          <w:sz w:val="22"/>
+          <w:szCs w:val="22"/>
+          <w:lang w:val="en-US"/>
+          <w:rPrChange w:id="3" w:author="inara" w:date="2016-04-15T18:56:00Z">
+            <w:rPr>
+              <w:rFonts w:ascii="Calibri" w:hAnsi="Calibri" w:cs="Times New Roman"/>
+              <w:b/>
+              <w:color w:val="000000"/>
+              <w:sz w:val="22"/>
+              <w:szCs w:val="22"/>
+            </w:rPr>
+          </w:rPrChange>
+        </w:rPr>
+        <w:pPrChange w:id="4" w:author="inara" w:date="2016-04-15T18:56:00Z">
+          <w:pPr>
+            <w:spacing w:before="100" w:beforeAutospacing="1" w:after="100" w:afterAutospacing="1"/>
+            <w:jc w:val="both"/>
+          </w:pPr>
+        </w:pPrChange>
+      </w:pPr>
+      <w:r>
+        <w:rPr>
+          <w:rFonts w:ascii="Calibri" w:hAnsi="Calibri"/>
+          <w:color w:val="000000"/>
+          <w:sz w:val="22"/>
+          <w:lang w:val="en-US"/>
+          <w:rPrChange w:id="5" w:author="inara" w:date="2016-04-15T18:56:00Z">
+            <w:rPr>
+              <w:rFonts w:ascii="Calibri" w:hAnsi="Calibri"/>
+              <w:b/>
+              <w:color w:val="000000"/>
+              <w:sz w:val="22"/>
+            </w:rPr>
+          </w:rPrChange>
+        </w:rPr>
+        <w:t xml:space="preserve">Nancy Koehn, </w:t>
+      </w:r>
+      <w:proofErr w:type="spellStart"/>
+      <w:r>
+        <w:rPr>
+          <w:rFonts w:ascii="Calibri" w:hAnsi="Calibri"/>
+          <w:color w:val="000000"/>
+          <w:sz w:val="22"/>
+          <w:lang w:val="en-US"/>
+          <w:rPrChange w:id="6" w:author="inara" w:date="2016-04-15T18:56:00Z">
+            <w:rPr>
+              <w:rFonts w:ascii="Calibri" w:hAnsi="Calibri"/>
+              <w:b/>
+              <w:color w:val="000000"/>
+              <w:sz w:val="22"/>
+            </w:rPr>
+          </w:rPrChange>
+        </w:rPr>
+        <w:t>professora</w:t>
+      </w:r>
+      <w:proofErr w:type="spellEnd"/>
+      <w:r>
+        <w:rPr>
+          <w:rFonts w:ascii="Calibri" w:hAnsi="Calibri"/>
+          <w:color w:val="000000"/>
+          <w:sz w:val="22"/>
+          <w:lang w:val="en-US"/>
+          <w:rPrChange w:id="7" w:author="inara" w:date="2016-04-15T18:56:00Z">
+            <w:rPr>
+              <w:rFonts w:ascii="Calibri" w:hAnsi="Calibri"/>
+              <w:b/>
+              <w:color w:val="000000"/>
+              <w:sz w:val="22"/>
+            </w:rPr>
+          </w:rPrChange>
+        </w:rPr>
+        <w:t>, Harvard Business School</w:t>
+      </w:r>
+    </w:p>
+    <w:p>
+      <w:pPr>
+        <w:ind w:firstLine="720"/>
+        <w:jc w:val="both"/>
+        <w:rPr>
+          <w:rFonts w:ascii="Calibri" w:hAnsi="Calibri" w:cs="Times New Roman"/>
+          <w:color w:val="000000"/>
+          <w:sz w:val="22"/>
+          <w:szCs w:val="22"/>
+        </w:rPr>
+        <w:pPrChange w:id="8" w:author="inara" w:date="2016-04-15T18:56:00Z">
+          <w:pPr>
+            <w:spacing w:before="100" w:beforeAutospacing="1" w:after="100" w:afterAutospacing="1"/>
+            <w:jc w:val="both"/>
+          </w:pPr>
+        </w:pPrChange>
+      </w:pPr>
+      <w:r>
+        <w:fldChar w:fldCharType="begin"/>
+      </w:r>
+      <w:r>
+        <w:instrText xml:space="preserve"> HYPERLINK "http://sternsourcebook.com/nancykoehn.php" \h </w:instrText>
+      </w:r>
+      <w:r>
+        <w:fldChar w:fldCharType="separate"/>
+      </w:r>
+      <w:r>
+        <w:rPr>
+          <w:rStyle w:val="Hyperlink"/>
+          <w:rFonts w:ascii="Calibri" w:hAnsi="Calibri"/>
+          <w:sz w:val="22"/>
+        </w:rPr>
+        <w:t>Nancy F. Koehn</w:t>
+      </w:r>
+      <w:r>
+        <w:rPr>
+          <w:rStyle w:val="Hyperlink"/>
+          <w:rFonts w:ascii="Calibri" w:hAnsi="Calibri"/>
+          <w:sz w:val="22"/>
+        </w:rPr>
+        <w:fldChar w:fldCharType="end"/>
+      </w:r>
+      <w:r>
+        <w:rPr>
+          <w:rFonts w:ascii="Calibri" w:hAnsi="Calibri"/>
+          <w:color w:val="000000"/>
+          <w:sz w:val="22"/>
+        </w:rPr>
+        <w:t xml:space="preserve"> é uma historiadora da Harvard que inspira soluções para questões atuais ao avaliar lições, pessoas e momentos importantes do passado.  Ela ocupa a cadeira James E. Robison de administração de empresas da Harvard Business School e concentra a pesquisa em liderança empresarial e no modo como líderes, do passado e do presente, criam vidas com propósito, valor e impacto.  </w:t>
+      </w:r>
+    </w:p>
+    <w:p>
+      <w:pPr>
+        <w:ind w:firstLine="720"/>
+        <w:jc w:val="both"/>
+        <w:rPr>
+          <w:rFonts w:ascii="Calibri" w:hAnsi="Calibri" w:cs="Times New Roman"/>
+          <w:sz w:val="22"/>
+          <w:szCs w:val="22"/>
+        </w:rPr>
+        <w:pPrChange w:id="9" w:author="inara" w:date="2016-04-15T18:56:00Z">
+          <w:pPr>
+            <w:spacing w:before="100" w:beforeAutospacing="1" w:after="100" w:afterAutospacing="1"/>
+            <w:jc w:val="both"/>
+          </w:pPr>
+        </w:pPrChange>
+      </w:pPr>
+      <w:r>
+        <w:rPr>
+          <w:rFonts w:ascii="Calibri" w:hAnsi="Calibri"/>
+          <w:color w:val="000000"/>
+          <w:sz w:val="22"/>
+        </w:rPr>
+        <w:t xml:space="preserve">Nancy escreveu e </w:t>
+      </w:r>
+      <w:proofErr w:type="gramStart"/>
+      <w:r>
+        <w:rPr>
+          <w:rFonts w:ascii="Calibri" w:hAnsi="Calibri"/>
+          <w:color w:val="000000"/>
+          <w:sz w:val="22"/>
+        </w:rPr>
+        <w:t>supervisionou</w:t>
+      </w:r>
+      <w:proofErr w:type="gramEnd"/>
+      <w:r>
+        <w:rPr>
+          <w:rFonts w:ascii="Calibri" w:hAnsi="Calibri"/>
+          <w:color w:val="000000"/>
+          <w:sz w:val="22"/>
+        </w:rPr>
+        <w:t xml:space="preserve"> casos sobre Oprah Winfrey, Whole Foods, Starbucks Coffee Company, Estée Lauder, Henry Heinz, Milton Hershey, Celeste Walker, Marshall Field, Dell Computer e outros líderes e organizações.</w:t>
+      </w:r>
+      <w:r>
+        <w:rPr>
+          <w:rFonts w:ascii="Calibri" w:hAnsi="Calibri"/>
+          <w:sz w:val="22"/>
+        </w:rPr>
+        <w:t xml:space="preserve"> Ela dá palestras para líderes </w:t>
+      </w:r>
+      <w:r>
+        <w:rPr>
+          <w:rFonts w:ascii="Calibri" w:hAnsi="Calibri"/>
+          <w:color w:val="000000"/>
+          <w:sz w:val="22"/>
+        </w:rPr>
+        <w:t xml:space="preserve">empresariais sobre diversos temas como liderança em épocas turbulentas e empreendedores visionários. Comentarista de mídia popular, Nancy escreve regularmente para os jornais </w:t>
+      </w:r>
+      <w:r>
+        <w:rPr>
+          <w:rFonts w:ascii="Calibri" w:hAnsi="Calibri"/>
+          <w:i/>
+          <w:color w:val="000000"/>
+          <w:sz w:val="22"/>
+        </w:rPr>
+        <w:t>New York Times</w:t>
+      </w:r>
+      <w:r>
+        <w:rPr>
+          <w:rFonts w:ascii="Calibri" w:hAnsi="Calibri"/>
+          <w:color w:val="000000"/>
+          <w:sz w:val="22"/>
+        </w:rPr>
+        <w:t xml:space="preserve"> e </w:t>
+      </w:r>
+      <w:r>
+        <w:rPr>
+          <w:rFonts w:ascii="Calibri" w:hAnsi="Calibri"/>
+          <w:i/>
+          <w:color w:val="000000"/>
+          <w:sz w:val="22"/>
+        </w:rPr>
+        <w:t>Washington Post</w:t>
+      </w:r>
+      <w:r>
+        <w:rPr>
+          <w:rFonts w:ascii="Calibri" w:hAnsi="Calibri"/>
+          <w:color w:val="000000"/>
+          <w:sz w:val="22"/>
+        </w:rPr>
+        <w:t xml:space="preserve"> e costuma participar de programas da estação de rádio National Public Radio. </w:t>
+      </w:r>
+    </w:p>
+    <w:p>
+      <w:pPr>
+        <w:ind w:firstLine="720"/>
+        <w:jc w:val="both"/>
+        <w:rPr>
+          <w:rFonts w:ascii="Calibri" w:hAnsi="Calibri" w:cs="Times New Roman"/>
+          <w:color w:val="000000"/>
+          <w:sz w:val="22"/>
+          <w:szCs w:val="22"/>
+        </w:rPr>
+        <w:pPrChange w:id="10" w:author="inara" w:date="2016-04-15T18:56:00Z">
+          <w:pPr>
+            <w:spacing w:before="100" w:beforeAutospacing="1" w:after="100" w:afterAutospacing="1"/>
+            <w:jc w:val="both"/>
+          </w:pPr>
+        </w:pPrChange>
+      </w:pPr>
+      <w:r>
+        <w:rPr>
+          <w:rFonts w:ascii="Calibri" w:hAnsi="Calibri"/>
+          <w:color w:val="000000"/>
+          <w:sz w:val="22"/>
+        </w:rPr>
+        <w:t xml:space="preserve">Nancy fez bacharelado em artes na Universidade de Stanford, mestrado em políticas públicas na Kennedy School of Government da Universidade de Harvard e mestrado e doutorado em história europeia na Universidade de Harvard. </w:t>
       </w:r>
     </w:p>
     <w:p>
@@ -30,175 +299,14 @@
         <w:jc w:val="both"/>
         <w:rPr>
           <w:rFonts w:ascii="Calibri" w:hAnsi="Calibri" w:cs="Times New Roman"/>
-          <w:b/>
-          <w:color w:val="000000"/>
           <w:sz w:val="22"/>
           <w:szCs w:val="22"/>
         </w:rPr>
       </w:pPr>
-      <w:r>
-        <w:rPr>
-          <w:rFonts w:ascii="Calibri" w:hAnsi="Calibri"/>
-          <w:b/>
-          <w:color w:val="000000"/>
-          <w:sz w:val="22"/>
-        </w:rPr>
-        <w:t>Nancy Koehn, professora, Harvard Business School</w:t>
-      </w:r>
+      <w:bookmarkStart w:id="11" w:name="_GoBack"/>
+      <w:bookmarkEnd w:id="11"/>
     </w:p>
-    <w:p>
-      <w:pPr>
-        <w:spacing w:before="100" w:beforeAutospacing="1" w:after="100" w:afterAutospacing="1"/>
-        <w:jc w:val="both"/>
-        <w:rPr>
-          <w:rFonts w:ascii="Calibri" w:hAnsi="Calibri" w:cs="Times New Roman"/>
-          <w:color w:val="000000"/>
-          <w:sz w:val="22"/>
-          <w:szCs w:val="22"/>
-        </w:rPr>
-      </w:pPr>
-      <w:hyperlink r:id="rId5">
-        <w:r>
-          <w:rPr>
-            <w:rStyle w:val="Hyperlink"/>
-            <w:rFonts w:ascii="Calibri" w:hAnsi="Calibri"/>
-            <w:sz w:val="22"/>
-          </w:rPr>
-          <w:t>Nancy F. Koehn</w:t>
-        </w:r>
-      </w:hyperlink>
-      <w:r>
-        <w:rPr>
-          <w:rFonts w:ascii="Calibri" w:hAnsi="Calibri"/>
-          <w:color w:val="000000"/>
-          <w:sz w:val="22"/>
-        </w:rPr>
-        <w:t xml:space="preserve"> é uma historiadora da Harvard que inspira soluções para questões atuais ao avaliar lições, pessoas e momentos importantes do passado.  </w:t>
-      </w:r>
-      <w:r>
-        <w:rPr>
-          <w:rFonts w:ascii="Calibri" w:hAnsi="Calibri"/>
-          <w:color w:val="000000"/>
-          <w:sz w:val="22"/>
-        </w:rPr>
-        <w:t xml:space="preserve">Ela ocupa a cadeira James E. Robison de administração de empresas da Harvard Business School e concentra a pesquisa em liderança empresarial e no modo como líderes, do passado e do presente, criam vidas com propósito, valor e impacto.  </w:t>
-      </w:r>
-    </w:p>
-    <w:p>
-      <w:pPr>
-        <w:spacing w:before="100" w:beforeAutospacing="1" w:after="100" w:afterAutospacing="1"/>
-        <w:jc w:val="both"/>
-        <w:rPr>
-          <w:rFonts w:ascii="Calibri" w:hAnsi="Calibri" w:cs="Times New Roman"/>
-          <w:sz w:val="22"/>
-          <w:szCs w:val="22"/>
-        </w:rPr>
-      </w:pPr>
-      <w:r>
-        <w:rPr>
-          <w:rFonts w:ascii="Calibri" w:hAnsi="Calibri"/>
-          <w:color w:val="000000"/>
-          <w:sz w:val="22"/>
-        </w:rPr>
-        <w:t>Nancy escreveu e supervisionou casos sobre Oprah Winfrey, Whole Foods, Starbucks Coffee Company, Estée Lauder, Henry Heinz, Milton Hershey, Celeste Walker, Marshall Field, Dell Computer e outros líderes e organizações.</w:t>
-      </w:r>
-      <w:r>
-        <w:rPr>
-          <w:rFonts w:ascii="Calibri" w:hAnsi="Calibri"/>
-          <w:sz w:val="22"/>
-        </w:rPr>
-        <w:t xml:space="preserve"> </w:t>
-      </w:r>
-      <w:r>
-        <w:rPr>
-          <w:rFonts w:ascii="Calibri" w:hAnsi="Calibri"/>
-          <w:sz w:val="22"/>
-        </w:rPr>
-        <w:t xml:space="preserve">Ela dá palestras para líderes </w:t>
-      </w:r>
-      <w:r>
-        <w:rPr>
-          <w:rFonts w:ascii="Calibri" w:hAnsi="Calibri"/>
-          <w:color w:val="000000"/>
-          <w:sz w:val="22"/>
-        </w:rPr>
-        <w:t xml:space="preserve">empresariais sobre diversos temas como liderança em épocas turbulentas e empreendedores visionários. </w:t>
-      </w:r>
-      <w:r>
-        <w:rPr>
-          <w:rFonts w:ascii="Calibri" w:hAnsi="Calibri"/>
-          <w:color w:val="000000"/>
-          <w:sz w:val="22"/>
-        </w:rPr>
-        <w:t xml:space="preserve">Comentarista de mídia popular, Nancy escreve regularmente para os jornais </w:t>
-      </w:r>
-      <w:r>
-        <w:rPr>
-          <w:rFonts w:ascii="Calibri" w:hAnsi="Calibri"/>
-          <w:i/>
-          <w:color w:val="000000"/>
-          <w:sz w:val="22"/>
-        </w:rPr>
-        <w:t>New York Times</w:t>
-      </w:r>
-      <w:r>
-        <w:rPr>
-          <w:rFonts w:ascii="Calibri" w:hAnsi="Calibri"/>
-          <w:color w:val="000000"/>
-          <w:sz w:val="22"/>
-        </w:rPr>
-        <w:t xml:space="preserve"> e </w:t>
-      </w:r>
-      <w:r>
-        <w:rPr>
-          <w:rFonts w:ascii="Calibri" w:hAnsi="Calibri"/>
-          <w:i/>
-          <w:color w:val="000000"/>
-          <w:sz w:val="22"/>
-        </w:rPr>
-        <w:t>Washington Post</w:t>
-      </w:r>
-      <w:r>
-        <w:rPr>
-          <w:rFonts w:ascii="Calibri" w:hAnsi="Calibri"/>
-          <w:color w:val="000000"/>
-          <w:sz w:val="22"/>
-        </w:rPr>
-        <w:t xml:space="preserve"> e costuma participar de programas da estação de rádio National Public Radio. </w:t>
-      </w:r>
-    </w:p>
-    <w:p>
-      <w:pPr>
-        <w:spacing w:before="100" w:beforeAutospacing="1" w:after="100" w:afterAutospacing="1"/>
-        <w:jc w:val="both"/>
-        <w:rPr>
-          <w:rFonts w:ascii="Calibri" w:hAnsi="Calibri" w:cs="Times New Roman"/>
-          <w:color w:val="000000"/>
-          <w:sz w:val="22"/>
-          <w:szCs w:val="22"/>
-        </w:rPr>
-      </w:pPr>
-      <w:r>
-        <w:rPr>
-          <w:rFonts w:ascii="Calibri" w:hAnsi="Calibri"/>
-          <w:color w:val="000000"/>
-          <w:sz w:val="22"/>
-        </w:rPr>
-        <w:t xml:space="preserve">Nancy fez bacharelado em artes na Universidade de Stanford, mestrado em políticas públicas na Kennedy School of Government da Universidade de Harvard e mestrado e doutorado em história europeia na Universidade de Harvard. </w:t>
-      </w:r>
-    </w:p>
-    <w:p xmlns:w="http://schemas.openxmlformats.org/wordprocessingml/2006/main" xmlns:wpc="http://schemas.microsoft.com/office/word/2010/wordprocessingCanvas" xmlns:mc="http://schemas.openxmlformats.org/markup-compatibility/2006" xmlns:o="urn:schemas-microsoft-com:office:office" xmlns:r="http://schemas.openxmlformats.org/officeDocument/2006/relationships" xmlns:m="http://schemas.openxmlformats.org/officeDocument/2006/math" xmlns:v="urn:schemas-microsoft-com:vml" xmlns:wp14="http://schemas.microsoft.com/office/word/2010/wordprocessingDrawing" xmlns:wp="http://schemas.openxmlformats.org/drawingml/2006/wordprocessingDrawing" xmlns:w10="urn:schemas-microsoft-com:office:word" xmlns:w14="http://schemas.microsoft.com/office/word/2010/wordml" xmlns:wpg="http://schemas.microsoft.com/office/word/2010/wordprocessingGroup" xmlns:wpi="http://schemas.microsoft.com/office/word/2010/wordprocessingInk" xmlns:wne="http://schemas.microsoft.com/office/word/2006/wordml" xmlns:wps="http://schemas.microsoft.com/office/word/2010/wordprocessingShape">
-      <w:pPr>
-        <w:spacing w:before="100" w:beforeAutospacing="1" w:after="100" w:afterAutospacing="1"/>
-        <w:jc w:val="both"/>
-        <w:rPr>
-          <w:rFonts w:ascii="Calibri" w:hAnsi="Calibri" w:cs="Times New Roman"/>
-          <w:sz w:val="22"/>
-          <w:szCs w:val="22"/>
-        </w:rPr>
-      </w:pPr>
-    </w:p>
-    <w:sectPr xmlns:w="http://schemas.openxmlformats.org/wordprocessingml/2006/main" xmlns:wpc="http://schemas.microsoft.com/office/word/2010/wordprocessingCanvas" xmlns:mc="http://schemas.openxmlformats.org/markup-compatibility/2006" xmlns:o="urn:schemas-microsoft-com:office:office" xmlns:r="http://schemas.openxmlformats.org/officeDocument/2006/relationships" xmlns:m="http://schemas.openxmlformats.org/officeDocument/2006/math" xmlns:v="urn:schemas-microsoft-com:vml" xmlns:wp14="http://schemas.microsoft.com/office/word/2010/wordprocessingDrawing" xmlns:wp="http://schemas.openxmlformats.org/drawingml/2006/wordprocessingDrawing" xmlns:w10="urn:schemas-microsoft-com:office:word" xmlns:w14="http://schemas.microsoft.com/office/word/2010/wordml" xmlns:wpg="http://schemas.microsoft.com/office/word/2010/wordprocessingGroup" xmlns:wpi="http://schemas.microsoft.com/office/word/2010/wordprocessingInk" xmlns:wne="http://schemas.microsoft.com/office/word/2006/wordml" xmlns:wps="http://schemas.microsoft.com/office/word/2010/wordprocessingShape">
+    <w:sectPr>
       <w:pgSz w:w="12240" w:h="15840"/>
       <w:pgMar w:top="1440" w:right="1800" w:bottom="1440" w:left="1800" w:header="720" w:footer="720" w:gutter="0"/>
       <w:cols w:space="720"/>
@@ -209,7 +317,7 @@
 </file>
 
 <file path=word/styles.xml><?xml version="1.0" encoding="utf-8"?>
-<w:styles xmlns:w="http://schemas.openxmlformats.org/wordprocessingml/2006/main" xmlns:r="http://schemas.openxmlformats.org/officeDocument/2006/relationships" xmlns:w14="http://schemas.microsoft.com/office/word/2010/wordml" xmlns:dgm="http://schemas.openxmlformats.org/drawingml/2006/diagram" xmlns:c="http://schemas.openxmlformats.org/drawingml/2006/chart" xmlns:p="http://schemas.openxmlformats.org/presentationml/2006/main" xmlns:mc="http://schemas.openxmlformats.org/markup-compatibility/2006">
+<w:styles xmlns:mc="http://schemas.openxmlformats.org/markup-compatibility/2006" xmlns:r="http://schemas.openxmlformats.org/officeDocument/2006/relationships" xmlns:w="http://schemas.openxmlformats.org/wordprocessingml/2006/main" xmlns:w14="http://schemas.microsoft.com/office/word/2010/wordml" mc:Ignorable="w14">
   <w:docDefaults>
     <w:rPrDefault>
       <w:rPr>
@@ -364,13 +472,13 @@
     <w:name w:val="Normal"/>
     <w:qFormat/>
   </w:style>
-  <w:style w:type="character" w:default="1" w:styleId="DefaultParagraphFont">
+  <w:style w:type="character" w:default="1" w:styleId="Fontepargpadro">
     <w:name w:val="Default Paragraph Font"/>
     <w:uiPriority w:val="1"/>
     <w:semiHidden/>
     <w:unhideWhenUsed/>
   </w:style>
-  <w:style w:type="table" w:default="1" w:styleId="TableNormal">
+  <w:style w:type="table" w:default="1" w:styleId="Tabelanormal">
     <w:name w:val="Normal Table"/>
     <w:uiPriority w:val="99"/>
     <w:semiHidden/>
@@ -385,15 +493,15 @@
       </w:tblCellMar>
     </w:tblPr>
   </w:style>
-  <w:style w:type="numbering" w:default="1" w:styleId="NoList">
+  <w:style w:type="numbering" w:default="1" w:styleId="Semlista">
     <w:name w:val="No List"/>
     <w:uiPriority w:val="99"/>
     <w:semiHidden/>
     <w:unhideWhenUsed/>
   </w:style>
-  <w:style w:type="character" w:styleId="Emphasis">
+  <w:style w:type="character" w:styleId="nfase">
     <w:name w:val="Emphasis"/>
-    <w:basedOn w:val="DefaultParagraphFont"/>
+    <w:basedOn w:val="Fontepargpadro"/>
     <w:uiPriority w:val="20"/>
     <w:qFormat/>
     <w:rsid w:val="00B76267"/>
@@ -404,7 +512,7 @@
   </w:style>
   <w:style w:type="character" w:styleId="Hyperlink">
     <w:name w:val="Hyperlink"/>
-    <w:basedOn w:val="DefaultParagraphFont"/>
+    <w:basedOn w:val="Fontepargpadro"/>
     <w:uiPriority w:val="99"/>
     <w:unhideWhenUsed/>
     <w:rsid w:val="0081023B"/>
@@ -413,9 +521,9 @@
       <w:u w:val="single"/>
     </w:rPr>
   </w:style>
-  <w:style w:type="character" w:styleId="FollowedHyperlink">
+  <w:style w:type="character" w:styleId="HiperlinkVisitado">
     <w:name w:val="FollowedHyperlink"/>
-    <w:basedOn w:val="DefaultParagraphFont"/>
+    <w:basedOn w:val="Fontepargpadro"/>
     <w:uiPriority w:val="99"/>
     <w:semiHidden/>
     <w:unhideWhenUsed/>
@@ -423,6 +531,33 @@
     <w:rPr>
       <w:color w:val="800080" w:themeColor="followedHyperlink"/>
       <w:u w:val="single"/>
+    </w:rPr>
+  </w:style>
+  <w:style w:type="paragraph" w:styleId="Textodebalo">
+    <w:name w:val="Balloon Text"/>
+    <w:basedOn w:val="Normal"/>
+    <w:link w:val="TextodebaloChar"/>
+    <w:uiPriority w:val="99"/>
+    <w:semiHidden/>
+    <w:unhideWhenUsed/>
+    <w:rsid w:val="00D758A6"/>
+    <w:rPr>
+      <w:rFonts w:ascii="Tahoma" w:hAnsi="Tahoma" w:cs="Tahoma"/>
+      <w:sz w:val="16"/>
+      <w:szCs w:val="16"/>
+    </w:rPr>
+  </w:style>
+  <w:style w:type="character" w:customStyle="1" w:styleId="TextodebaloChar">
+    <w:name w:val="Texto de balão Char"/>
+    <w:basedOn w:val="Fontepargpadro"/>
+    <w:link w:val="Textodebalo"/>
+    <w:uiPriority w:val="99"/>
+    <w:semiHidden/>
+    <w:rsid w:val="00D758A6"/>
+    <w:rPr>
+      <w:rFonts w:ascii="Tahoma" w:hAnsi="Tahoma" w:cs="Tahoma"/>
+      <w:sz w:val="16"/>
+      <w:szCs w:val="16"/>
     </w:rPr>
   </w:style>
 </w:styles>
@@ -436,7 +571,7 @@
         <w:rFonts w:asciiTheme="minorHAnsi" w:eastAsiaTheme="minorEastAsia" w:hAnsiTheme="minorHAnsi" w:cstheme="minorBidi"/>
         <w:sz w:val="24"/>
         <w:szCs w:val="24"/>
-        <w:lang w:val="en-US" w:eastAsia="en-US" w:bidi="ar-SA"/>
+        <w:lang w:val="pt-BR" w:eastAsia="pt-BR" w:bidi="pt-BR"/>
       </w:rPr>
     </w:rPrDefault>
     <w:pPrDefault/>
@@ -584,13 +719,13 @@
     <w:name w:val="Normal"/>
     <w:qFormat/>
   </w:style>
-  <w:style w:type="character" w:default="1" w:styleId="DefaultParagraphFont">
+  <w:style w:type="character" w:default="1" w:styleId="Fontepargpadro">
     <w:name w:val="Default Paragraph Font"/>
     <w:uiPriority w:val="1"/>
     <w:semiHidden/>
     <w:unhideWhenUsed/>
   </w:style>
-  <w:style w:type="table" w:default="1" w:styleId="TableNormal">
+  <w:style w:type="table" w:default="1" w:styleId="Tabelanormal">
     <w:name w:val="Normal Table"/>
     <w:uiPriority w:val="99"/>
     <w:semiHidden/>
@@ -605,15 +740,15 @@
       </w:tblCellMar>
     </w:tblPr>
   </w:style>
-  <w:style w:type="numbering" w:default="1" w:styleId="NoList">
+  <w:style w:type="numbering" w:default="1" w:styleId="Semlista">
     <w:name w:val="No List"/>
     <w:uiPriority w:val="99"/>
     <w:semiHidden/>
     <w:unhideWhenUsed/>
   </w:style>
-  <w:style w:type="character" w:styleId="Emphasis">
+  <w:style w:type="character" w:styleId="nfase">
     <w:name w:val="Emphasis"/>
-    <w:basedOn w:val="DefaultParagraphFont"/>
+    <w:basedOn w:val="Fontepargpadro"/>
     <w:uiPriority w:val="20"/>
     <w:qFormat/>
     <w:rsid w:val="00B76267"/>
@@ -624,7 +759,7 @@
   </w:style>
   <w:style w:type="character" w:styleId="Hyperlink">
     <w:name w:val="Hyperlink"/>
-    <w:basedOn w:val="DefaultParagraphFont"/>
+    <w:basedOn w:val="Fontepargpadro"/>
     <w:uiPriority w:val="99"/>
     <w:unhideWhenUsed/>
     <w:rsid w:val="0081023B"/>
@@ -633,9 +768,9 @@
       <w:u w:val="single"/>
     </w:rPr>
   </w:style>
-  <w:style w:type="character" w:styleId="FollowedHyperlink">
+  <w:style w:type="character" w:styleId="HiperlinkVisitado">
     <w:name w:val="FollowedHyperlink"/>
-    <w:basedOn w:val="DefaultParagraphFont"/>
+    <w:basedOn w:val="Fontepargpadro"/>
     <w:uiPriority w:val="99"/>
     <w:semiHidden/>
     <w:unhideWhenUsed/>
@@ -643,6 +778,33 @@
     <w:rPr>
       <w:color w:val="800080" w:themeColor="followedHyperlink"/>
       <w:u w:val="single"/>
+    </w:rPr>
+  </w:style>
+  <w:style w:type="paragraph" w:styleId="Textodebalo">
+    <w:name w:val="Balloon Text"/>
+    <w:basedOn w:val="Normal"/>
+    <w:link w:val="TextodebaloChar"/>
+    <w:uiPriority w:val="99"/>
+    <w:semiHidden/>
+    <w:unhideWhenUsed/>
+    <w:rsid w:val="00D758A6"/>
+    <w:rPr>
+      <w:rFonts w:ascii="Tahoma" w:hAnsi="Tahoma" w:cs="Tahoma"/>
+      <w:sz w:val="16"/>
+      <w:szCs w:val="16"/>
+    </w:rPr>
+  </w:style>
+  <w:style w:type="character" w:customStyle="1" w:styleId="TextodebaloChar">
+    <w:name w:val="Texto de balão Char"/>
+    <w:basedOn w:val="Fontepargpadro"/>
+    <w:link w:val="Textodebalo"/>
+    <w:uiPriority w:val="99"/>
+    <w:semiHidden/>
+    <w:rsid w:val="00D758A6"/>
+    <w:rPr>
+      <w:rFonts w:ascii="Tahoma" w:hAnsi="Tahoma" w:cs="Tahoma"/>
+      <w:sz w:val="16"/>
+      <w:szCs w:val="16"/>
     </w:rPr>
   </w:style>
 </w:styles>
